--- a/Tasks.docx
+++ b/Tasks.docx
@@ -59,6 +59,12 @@
     <w:p>
       <w:r>
         <w:t>Avni Page Linking</w:t>
+      </w:r>
+    </w:p>
+    <w:p/>
+    <w:p>
+      <w:r>
+        <w:t>S:KNDas/l hs;kdh;s</w:t>
       </w:r>
     </w:p>
     <w:p>
